--- a/msm_dan_rapport.docx
+++ b/msm_dan_rapport.docx
@@ -54,49 +54,47 @@
       </w:r>
       <w:proofErr w:type="spellEnd"/>
       <w:r>
-        <w:t xml:space="preserve">-strukturert </w:t>
+        <w:t>-strukturert datastruktur</w:t>
+      </w:r>
+      <w:r>
+        <w:t xml:space="preserve"> </w:t>
+      </w:r>
+      <w:r>
+        <w:t xml:space="preserve">(databasebok side 401). </w:t>
+      </w:r>
+      <w:proofErr w:type="spellStart"/>
+      <w:r>
+        <w:t>Tweet</w:t>
+      </w:r>
+      <w:proofErr w:type="spellEnd"/>
+      <w:r>
+        <w:t xml:space="preserve"> objektet som er lagret som et objekt med </w:t>
+      </w:r>
+      <w:proofErr w:type="spellStart"/>
+      <w:r>
+        <w:t>json</w:t>
+      </w:r>
+      <w:proofErr w:type="spellEnd"/>
+      <w:r>
+        <w:t xml:space="preserve"> er det man kaller «</w:t>
+      </w:r>
+      <w:proofErr w:type="spellStart"/>
+      <w:r>
+        <w:t>dirty</w:t>
+      </w:r>
+      <w:proofErr w:type="spellEnd"/>
+      <w:r>
+        <w:t xml:space="preserve"> </w:t>
       </w:r>
       <w:proofErr w:type="gramStart"/>
       <w:r>
-        <w:t>datastruktur(</w:t>
+        <w:t>data»(</w:t>
       </w:r>
       <w:proofErr w:type="gramEnd"/>
       <w:r>
-        <w:t xml:space="preserve">databasebok side 401). </w:t>
-      </w:r>
-      <w:proofErr w:type="spellStart"/>
-      <w:r>
-        <w:t>Tweet</w:t>
-      </w:r>
-      <w:proofErr w:type="spellEnd"/>
-      <w:r>
-        <w:t xml:space="preserve"> objektet som er lagret som et objekt med </w:t>
-      </w:r>
-      <w:proofErr w:type="spellStart"/>
-      <w:r>
-        <w:t>json</w:t>
-      </w:r>
-      <w:proofErr w:type="spellEnd"/>
-      <w:r>
-        <w:t xml:space="preserve"> er det man kaller «</w:t>
-      </w:r>
-      <w:proofErr w:type="spellStart"/>
-      <w:r>
-        <w:t>dirty</w:t>
-      </w:r>
-      <w:proofErr w:type="spellEnd"/>
-      <w:r>
         <w:t xml:space="preserve"> </w:t>
       </w:r>
-      <w:proofErr w:type="gramStart"/>
-      <w:r>
-        <w:t>data»(</w:t>
-      </w:r>
-      <w:proofErr w:type="gramEnd"/>
-      <w:r>
-        <w:t xml:space="preserve"> </w:t>
-      </w:r>
-      <w:hyperlink r:id="rId4" w:history="1">
+      <w:hyperlink r:id="rId5" w:history="1">
         <w:r>
           <w:rPr>
             <w:rStyle w:val="Hyperkobling"/>
@@ -123,13 +121,11 @@
       <w:r>
         <w:t xml:space="preserve"> meldingene i datasettet som er samlet. </w:t>
       </w:r>
-      <w:proofErr w:type="gramStart"/>
-      <w:r>
-        <w:t>Denne dataene</w:t>
-      </w:r>
-      <w:proofErr w:type="gramEnd"/>
-      <w:r>
-        <w:t xml:space="preserve"> ble først renset delvis med et </w:t>
+      <w:r>
+        <w:t>Disse</w:t>
+      </w:r>
+      <w:r>
+        <w:t xml:space="preserve"> dataene ble først renset delvis med et </w:t>
       </w:r>
       <w:proofErr w:type="spellStart"/>
       <w:r>
@@ -162,6 +158,15 @@
       <w:proofErr w:type="spellEnd"/>
       <w:r>
         <w:t xml:space="preserve"> for å bytte om filformatet til Excel sitt format. Dette ble gjort så det skulle være enklere å importere datasettet til rapidminer for større analyser. </w:t>
+      </w:r>
+    </w:p>
+    <w:p/>
+    <w:p>
+      <w:pPr>
+        <w:pStyle w:val="Overskrift2"/>
+      </w:pPr>
+      <w:r>
+        <w:t>Kart visualisering</w:t>
       </w:r>
     </w:p>
     <w:p>
@@ -188,15 +193,1120 @@
         <w:t xml:space="preserve"> og lagret i et </w:t>
       </w:r>
       <w:proofErr w:type="spellStart"/>
+      <w:proofErr w:type="gramStart"/>
       <w:r>
         <w:t>geo.json</w:t>
       </w:r>
       <w:proofErr w:type="spellEnd"/>
-      <w:r>
-        <w:t xml:space="preserve"> format så det kunne plasserer på dynamiske kart ved hjelp av et Python bibliotek som heter folium.</w:t>
+      <w:proofErr w:type="gramEnd"/>
+      <w:r>
+        <w:t xml:space="preserve"> format så det kunne plasserer på dynamiske kart ved hjelp av et Python bibliotek som heter </w:t>
+      </w:r>
+      <w:proofErr w:type="spellStart"/>
+      <w:r>
+        <w:t>folium</w:t>
+      </w:r>
+      <w:proofErr w:type="spellEnd"/>
+      <w:r>
+        <w:t>.</w:t>
+      </w:r>
+    </w:p>
+    <w:p>
+      <w:r>
+        <w:t>Dette kartet er tilgjengelig på [</w:t>
+      </w:r>
+      <w:proofErr w:type="spellStart"/>
+      <w:r>
+        <w:rPr>
+          <w:b/>
+        </w:rPr>
+        <w:t>insert</w:t>
+      </w:r>
+      <w:proofErr w:type="spellEnd"/>
+      <w:r>
+        <w:rPr>
+          <w:b/>
+        </w:rPr>
+        <w:t xml:space="preserve"> link</w:t>
+      </w:r>
+      <w:r>
+        <w:t>] på nettsiden er kan du klikke på punktene på kartet for å se meldingen brukeren skrev samt lokasjonsnavn hvis dette var tilgjengelig.</w:t>
+      </w:r>
+    </w:p>
+    <w:p>
+      <w:r>
+        <w:t>[</w:t>
+      </w:r>
+      <w:r>
+        <w:rPr>
+          <w:b/>
+        </w:rPr>
+        <w:t>sett inn statisk bilde av kartet]</w:t>
+      </w:r>
+    </w:p>
+    <w:p>
+      <w:r>
+        <w:t xml:space="preserve">Det ble laget to versjoner av kartet et med polygon markører og et med </w:t>
+      </w:r>
+      <w:proofErr w:type="spellStart"/>
+      <w:r>
+        <w:t>point</w:t>
+      </w:r>
+      <w:proofErr w:type="spellEnd"/>
+      <w:r>
+        <w:t xml:space="preserve">. Polygon markørene er det som ble hentet ut av </w:t>
+      </w:r>
+      <w:proofErr w:type="spellStart"/>
+      <w:r>
+        <w:t>twitter</w:t>
+      </w:r>
+      <w:proofErr w:type="spellEnd"/>
+      <w:r>
+        <w:t xml:space="preserve"> objektet, problemet med å ha polygon som markører er at de kan strekke seg over en ekstremt stor del av kartet hvis en bruker har satt sin lokasjon til å være for eksempel USA. (se på kartet under eller følg linken for en dynamisk versjon [</w:t>
+      </w:r>
+      <w:r>
+        <w:rPr>
+          <w:b/>
+        </w:rPr>
+        <w:t>link</w:t>
+      </w:r>
+      <w:r>
+        <w:t>]</w:t>
+      </w:r>
+    </w:p>
+    <w:p/>
+    <w:p>
+      <w:r>
+        <w:t xml:space="preserve">Nevn antall som har delt </w:t>
+      </w:r>
+      <w:proofErr w:type="spellStart"/>
+      <w:r>
+        <w:t>lokasjondataen</w:t>
+      </w:r>
+      <w:proofErr w:type="spellEnd"/>
+      <w:r>
+        <w:t xml:space="preserve"> kontra hvor mange </w:t>
+      </w:r>
+      <w:proofErr w:type="spellStart"/>
+      <w:r>
+        <w:t>twitter</w:t>
+      </w:r>
+      <w:proofErr w:type="spellEnd"/>
+      <w:r>
+        <w:t xml:space="preserve"> meldinger vi samlet inn.</w:t>
+      </w:r>
+    </w:p>
+    <w:p/>
+    <w:p>
+      <w:pPr>
+        <w:rPr>
+          <w:rFonts w:asciiTheme="majorHAnsi" w:eastAsiaTheme="majorEastAsia" w:hAnsiTheme="majorHAnsi" w:cstheme="majorBidi"/>
+          <w:color w:val="2F5496" w:themeColor="accent1" w:themeShade="BF"/>
+          <w:sz w:val="26"/>
+          <w:szCs w:val="26"/>
+        </w:rPr>
+      </w:pPr>
+      <w:r>
+        <w:br w:type="page"/>
+      </w:r>
+    </w:p>
+    <w:p>
+      <w:pPr>
+        <w:pStyle w:val="Overskrift2"/>
+      </w:pPr>
+      <w:r>
+        <w:lastRenderedPageBreak/>
+        <w:t>Tidsserie visualisering</w:t>
+      </w:r>
+    </w:p>
+    <w:p>
+      <w:r>
+        <w:t xml:space="preserve">Får å måle hvor stor interessen har vært rundt denne </w:t>
+      </w:r>
+      <w:proofErr w:type="spellStart"/>
+      <w:r>
+        <w:t>hashtagen</w:t>
+      </w:r>
+      <w:proofErr w:type="spellEnd"/>
+      <w:r>
+        <w:t xml:space="preserve"> i perioden som dataene ble samlet inn har det blitt utført en tidsrekke analyse (engelsk: Time series </w:t>
+      </w:r>
+      <w:proofErr w:type="spellStart"/>
+      <w:r>
+        <w:t>analysis</w:t>
+      </w:r>
+      <w:proofErr w:type="spellEnd"/>
+      <w:r>
+        <w:t xml:space="preserve">). Denne analysen er visualisert under, og viser hvor mange ganger det ble registrert en </w:t>
+      </w:r>
+      <w:proofErr w:type="spellStart"/>
+      <w:r>
+        <w:t>twitter</w:t>
+      </w:r>
+      <w:proofErr w:type="spellEnd"/>
+      <w:r>
+        <w:t xml:space="preserve"> melding med </w:t>
+      </w:r>
+      <w:proofErr w:type="spellStart"/>
+      <w:r>
+        <w:t>hashtagen</w:t>
+      </w:r>
+      <w:proofErr w:type="spellEnd"/>
+      <w:r>
+        <w:t xml:space="preserve"> «Worlds2018» per time i tidsforløpet.</w:t>
+      </w:r>
+    </w:p>
+    <w:p>
+      <w:r>
+        <w:rPr>
+          <w:noProof/>
+        </w:rPr>
+        <w:drawing>
+          <wp:inline distT="0" distB="0" distL="0" distR="0" wp14:anchorId="4ECD5776" wp14:editId="4E370031">
+            <wp:extent cx="5762625" cy="4314825"/>
+            <wp:effectExtent l="0" t="0" r="9525" b="9525"/>
+            <wp:docPr id="2" name="Bilde 2"/>
+            <wp:cNvGraphicFramePr>
+              <a:graphicFrameLocks xmlns:a="http://schemas.openxmlformats.org/drawingml/2006/main" noChangeAspect="1"/>
+            </wp:cNvGraphicFramePr>
+            <a:graphic xmlns:a="http://schemas.openxmlformats.org/drawingml/2006/main">
+              <a:graphicData uri="http://schemas.openxmlformats.org/drawingml/2006/picture">
+                <pic:pic xmlns:pic="http://schemas.openxmlformats.org/drawingml/2006/picture">
+                  <pic:nvPicPr>
+                    <pic:cNvPr id="0" name="Picture 2"/>
+                    <pic:cNvPicPr>
+                      <a:picLocks noChangeAspect="1" noChangeArrowheads="1"/>
+                    </pic:cNvPicPr>
+                  </pic:nvPicPr>
+                  <pic:blipFill>
+                    <a:blip r:embed="rId6" cstate="print">
+                      <a:extLst>
+                        <a:ext uri="{28A0092B-C50C-407E-A947-70E740481C1C}">
+                          <a14:useLocalDpi xmlns:a14="http://schemas.microsoft.com/office/drawing/2010/main" val="0"/>
+                        </a:ext>
+                      </a:extLst>
+                    </a:blip>
+                    <a:srcRect/>
+                    <a:stretch>
+                      <a:fillRect/>
+                    </a:stretch>
+                  </pic:blipFill>
+                  <pic:spPr bwMode="auto">
+                    <a:xfrm>
+                      <a:off x="0" y="0"/>
+                      <a:ext cx="5762625" cy="4314825"/>
+                    </a:xfrm>
+                    <a:prstGeom prst="rect">
+                      <a:avLst/>
+                    </a:prstGeom>
+                    <a:noFill/>
+                    <a:ln>
+                      <a:noFill/>
+                    </a:ln>
+                  </pic:spPr>
+                </pic:pic>
+              </a:graphicData>
+            </a:graphic>
+          </wp:inline>
+        </w:drawing>
+      </w:r>
+    </w:p>
+    <w:p>
+      <w:pPr>
+        <w:pStyle w:val="Bildetekst"/>
+      </w:pPr>
+      <w:r>
+        <w:t xml:space="preserve">Figur </w:t>
+      </w:r>
+      <w:r>
+        <w:fldChar w:fldCharType="begin"/>
+      </w:r>
+      <w:r>
+        <w:instrText xml:space="preserve"> SEQ Figur \* ARABIC </w:instrText>
+      </w:r>
+      <w:r>
+        <w:fldChar w:fldCharType="separate"/>
+      </w:r>
+      <w:r>
+        <w:rPr>
+          <w:noProof/>
+        </w:rPr>
+        <w:t>1</w:t>
+      </w:r>
+      <w:r>
+        <w:fldChar w:fldCharType="end"/>
+      </w:r>
+      <w:r>
+        <w:t xml:space="preserve"> </w:t>
+      </w:r>
+      <w:proofErr w:type="spellStart"/>
+      <w:r>
+        <w:t>X</w:t>
+      </w:r>
+      <w:proofErr w:type="spellEnd"/>
+      <w:r>
+        <w:t xml:space="preserve"> aksen angir datoen og Y aksen angir antall </w:t>
+      </w:r>
+      <w:proofErr w:type="spellStart"/>
+      <w:r>
+        <w:t>tweets</w:t>
+      </w:r>
+      <w:proofErr w:type="spellEnd"/>
+      <w:r>
+        <w:t xml:space="preserve"> per time som ble registrert i tidsrommet.</w:t>
+      </w:r>
+    </w:p>
+    <w:p/>
+    <w:tbl>
+      <w:tblPr>
+        <w:tblStyle w:val="Tabellrutenett"/>
+        <w:tblW w:w="0" w:type="auto"/>
+        <w:tblLook w:val="04A0" w:firstRow="1" w:lastRow="0" w:firstColumn="1" w:lastColumn="0" w:noHBand="0" w:noVBand="1"/>
+      </w:tblPr>
+      <w:tblGrid>
+        <w:gridCol w:w="2354"/>
+        <w:gridCol w:w="1752"/>
+        <w:gridCol w:w="2552"/>
+        <w:gridCol w:w="2404"/>
+      </w:tblGrid>
+      <w:tr>
+        <w:tc>
+          <w:tcPr>
+            <w:tcW w:w="2354" w:type="dxa"/>
+          </w:tcPr>
+          <w:p>
+            <w:r>
+              <w:t>Dato:</w:t>
+            </w:r>
+          </w:p>
+        </w:tc>
+        <w:tc>
+          <w:tcPr>
+            <w:tcW w:w="1752" w:type="dxa"/>
+          </w:tcPr>
+          <w:p>
+            <w:r>
+              <w:t>Antall kamper:</w:t>
+            </w:r>
+          </w:p>
+        </w:tc>
+        <w:tc>
+          <w:tcPr>
+            <w:tcW w:w="2552" w:type="dxa"/>
+          </w:tcPr>
+          <w:p>
+            <w:r>
+              <w:t>Antall forskjellige lag:</w:t>
+            </w:r>
+          </w:p>
+        </w:tc>
+        <w:tc>
+          <w:tcPr>
+            <w:tcW w:w="2404" w:type="dxa"/>
+          </w:tcPr>
+          <w:p>
+            <w:r>
+              <w:t>Type kamp:</w:t>
+            </w:r>
+          </w:p>
+        </w:tc>
+      </w:tr>
+      <w:tr>
+        <w:tc>
+          <w:tcPr>
+            <w:tcW w:w="2354" w:type="dxa"/>
+          </w:tcPr>
+          <w:p>
+            <w:r>
+              <w:t>Lørdag 6 oktober</w:t>
+            </w:r>
+          </w:p>
+        </w:tc>
+        <w:tc>
+          <w:tcPr>
+            <w:tcW w:w="1752" w:type="dxa"/>
+          </w:tcPr>
+          <w:p>
+            <w:pPr>
+              <w:tabs>
+                <w:tab w:val="left" w:pos="900"/>
+              </w:tabs>
+            </w:pPr>
+            <w:r>
+              <w:t>8</w:t>
+            </w:r>
+          </w:p>
+        </w:tc>
+        <w:tc>
+          <w:tcPr>
+            <w:tcW w:w="2552" w:type="dxa"/>
+          </w:tcPr>
+          <w:p>
+            <w:r>
+              <w:t>4</w:t>
+            </w:r>
+          </w:p>
+        </w:tc>
+        <w:tc>
+          <w:tcPr>
+            <w:tcW w:w="2404" w:type="dxa"/>
+          </w:tcPr>
+          <w:p>
+            <w:r>
+              <w:t>Gruppespill best av 1</w:t>
+            </w:r>
+          </w:p>
+        </w:tc>
+      </w:tr>
+      <w:tr>
+        <w:tc>
+          <w:tcPr>
+            <w:tcW w:w="2354" w:type="dxa"/>
+          </w:tcPr>
+          <w:p>
+            <w:r>
+              <w:t>Søndag 7 oktober</w:t>
+            </w:r>
+          </w:p>
+        </w:tc>
+        <w:tc>
+          <w:tcPr>
+            <w:tcW w:w="1752" w:type="dxa"/>
+          </w:tcPr>
+          <w:p>
+            <w:pPr>
+              <w:tabs>
+                <w:tab w:val="left" w:pos="900"/>
+              </w:tabs>
+            </w:pPr>
+            <w:r>
+              <w:t>8</w:t>
+            </w:r>
+          </w:p>
+        </w:tc>
+        <w:tc>
+          <w:tcPr>
+            <w:tcW w:w="2552" w:type="dxa"/>
+          </w:tcPr>
+          <w:p>
+            <w:r>
+              <w:t>4</w:t>
+            </w:r>
+          </w:p>
+        </w:tc>
+        <w:tc>
+          <w:tcPr>
+            <w:tcW w:w="2404" w:type="dxa"/>
+          </w:tcPr>
+          <w:p>
+            <w:r>
+              <w:t>Gruppespill best av 1</w:t>
+            </w:r>
+          </w:p>
+        </w:tc>
+      </w:tr>
+      <w:tr>
+        <w:tc>
+          <w:tcPr>
+            <w:tcW w:w="2354" w:type="dxa"/>
+          </w:tcPr>
+          <w:p>
+            <w:r>
+              <w:t>Onsdag 10 oktober</w:t>
+            </w:r>
+          </w:p>
+        </w:tc>
+        <w:tc>
+          <w:tcPr>
+            <w:tcW w:w="1752" w:type="dxa"/>
+          </w:tcPr>
+          <w:p>
+            <w:pPr>
+              <w:tabs>
+                <w:tab w:val="left" w:pos="900"/>
+              </w:tabs>
+            </w:pPr>
+            <w:r>
+              <w:t>6</w:t>
+            </w:r>
+          </w:p>
+        </w:tc>
+        <w:tc>
+          <w:tcPr>
+            <w:tcW w:w="2552" w:type="dxa"/>
+          </w:tcPr>
+          <w:p>
+            <w:r>
+              <w:t>6</w:t>
+            </w:r>
+          </w:p>
+        </w:tc>
+        <w:tc>
+          <w:tcPr>
+            <w:tcW w:w="2404" w:type="dxa"/>
+          </w:tcPr>
+          <w:p>
+            <w:r>
+              <w:t>Gruppespill best av 1</w:t>
+            </w:r>
+          </w:p>
+        </w:tc>
+      </w:tr>
+      <w:tr>
+        <w:tc>
+          <w:tcPr>
+            <w:tcW w:w="2354" w:type="dxa"/>
+          </w:tcPr>
+          <w:p>
+            <w:r>
+              <w:t>Torsdag 11 oktober</w:t>
+            </w:r>
+          </w:p>
+        </w:tc>
+        <w:tc>
+          <w:tcPr>
+            <w:tcW w:w="1752" w:type="dxa"/>
+          </w:tcPr>
+          <w:p>
+            <w:pPr>
+              <w:tabs>
+                <w:tab w:val="left" w:pos="900"/>
+              </w:tabs>
+            </w:pPr>
+            <w:r>
+              <w:t>6</w:t>
+            </w:r>
+          </w:p>
+        </w:tc>
+        <w:tc>
+          <w:tcPr>
+            <w:tcW w:w="2552" w:type="dxa"/>
+          </w:tcPr>
+          <w:p>
+            <w:r>
+              <w:t>6</w:t>
+            </w:r>
+          </w:p>
+        </w:tc>
+        <w:tc>
+          <w:tcPr>
+            <w:tcW w:w="2404" w:type="dxa"/>
+          </w:tcPr>
+          <w:p>
+            <w:r>
+              <w:t>Gruppespill best av 1</w:t>
+            </w:r>
+          </w:p>
+        </w:tc>
+      </w:tr>
+      <w:tr>
+        <w:tc>
+          <w:tcPr>
+            <w:tcW w:w="2354" w:type="dxa"/>
+          </w:tcPr>
+          <w:p>
+            <w:r>
+              <w:t>Fredag 12 oktober</w:t>
+            </w:r>
+          </w:p>
+        </w:tc>
+        <w:tc>
+          <w:tcPr>
+            <w:tcW w:w="1752" w:type="dxa"/>
+          </w:tcPr>
+          <w:p>
+            <w:pPr>
+              <w:tabs>
+                <w:tab w:val="left" w:pos="900"/>
+              </w:tabs>
+            </w:pPr>
+            <w:r>
+              <w:t>6</w:t>
+            </w:r>
+          </w:p>
+        </w:tc>
+        <w:tc>
+          <w:tcPr>
+            <w:tcW w:w="2552" w:type="dxa"/>
+          </w:tcPr>
+          <w:p>
+            <w:r>
+              <w:t>6</w:t>
+            </w:r>
+          </w:p>
+        </w:tc>
+        <w:tc>
+          <w:tcPr>
+            <w:tcW w:w="2404" w:type="dxa"/>
+          </w:tcPr>
+          <w:p>
+            <w:r>
+              <w:t>Gruppespill best av 1</w:t>
+            </w:r>
+          </w:p>
+        </w:tc>
+      </w:tr>
+      <w:tr>
+        <w:tc>
+          <w:tcPr>
+            <w:tcW w:w="2354" w:type="dxa"/>
+          </w:tcPr>
+          <w:p>
+            <w:r>
+              <w:t>Lørdag 13 oktober</w:t>
+            </w:r>
+          </w:p>
+        </w:tc>
+        <w:tc>
+          <w:tcPr>
+            <w:tcW w:w="1752" w:type="dxa"/>
+          </w:tcPr>
+          <w:p>
+            <w:pPr>
+              <w:tabs>
+                <w:tab w:val="left" w:pos="900"/>
+              </w:tabs>
+            </w:pPr>
+            <w:r>
+              <w:t>6</w:t>
+            </w:r>
+          </w:p>
+        </w:tc>
+        <w:tc>
+          <w:tcPr>
+            <w:tcW w:w="2552" w:type="dxa"/>
+          </w:tcPr>
+          <w:p>
+            <w:r>
+              <w:t>6</w:t>
+            </w:r>
+          </w:p>
+        </w:tc>
+        <w:tc>
+          <w:tcPr>
+            <w:tcW w:w="2404" w:type="dxa"/>
+          </w:tcPr>
+          <w:p>
+            <w:r>
+              <w:t>Gruppespill best av 1</w:t>
+            </w:r>
+          </w:p>
+        </w:tc>
+      </w:tr>
+      <w:tr>
+        <w:tc>
+          <w:tcPr>
+            <w:tcW w:w="2354" w:type="dxa"/>
+          </w:tcPr>
+          <w:p>
+            <w:r>
+              <w:t>Søndag 14 oktober</w:t>
+            </w:r>
+          </w:p>
+        </w:tc>
+        <w:tc>
+          <w:tcPr>
+            <w:tcW w:w="1752" w:type="dxa"/>
+          </w:tcPr>
+          <w:p>
+            <w:pPr>
+              <w:tabs>
+                <w:tab w:val="left" w:pos="900"/>
+              </w:tabs>
+            </w:pPr>
+            <w:r>
+              <w:t>6</w:t>
+            </w:r>
+          </w:p>
+        </w:tc>
+        <w:tc>
+          <w:tcPr>
+            <w:tcW w:w="2552" w:type="dxa"/>
+          </w:tcPr>
+          <w:p>
+            <w:r>
+              <w:t>6</w:t>
+            </w:r>
+          </w:p>
+        </w:tc>
+        <w:tc>
+          <w:tcPr>
+            <w:tcW w:w="2404" w:type="dxa"/>
+          </w:tcPr>
+          <w:p>
+            <w:r>
+              <w:t>Gruppespill best av 1</w:t>
+            </w:r>
+          </w:p>
+        </w:tc>
+      </w:tr>
+      <w:tr>
+        <w:tc>
+          <w:tcPr>
+            <w:tcW w:w="2354" w:type="dxa"/>
+          </w:tcPr>
+          <w:p>
+            <w:r>
+              <w:t>Mandag 15 oktober</w:t>
+            </w:r>
+          </w:p>
+        </w:tc>
+        <w:tc>
+          <w:tcPr>
+            <w:tcW w:w="1752" w:type="dxa"/>
+          </w:tcPr>
+          <w:p>
+            <w:pPr>
+              <w:tabs>
+                <w:tab w:val="left" w:pos="900"/>
+              </w:tabs>
+            </w:pPr>
+            <w:r>
+              <w:t>6</w:t>
+            </w:r>
+          </w:p>
+        </w:tc>
+        <w:tc>
+          <w:tcPr>
+            <w:tcW w:w="2552" w:type="dxa"/>
+          </w:tcPr>
+          <w:p>
+            <w:r>
+              <w:t>6</w:t>
+            </w:r>
+          </w:p>
+        </w:tc>
+        <w:tc>
+          <w:tcPr>
+            <w:tcW w:w="2404" w:type="dxa"/>
+          </w:tcPr>
+          <w:p>
+            <w:r>
+              <w:t>Gruppespill best av 1</w:t>
+            </w:r>
+          </w:p>
+        </w:tc>
+      </w:tr>
+      <w:tr>
+        <w:tc>
+          <w:tcPr>
+            <w:tcW w:w="2354" w:type="dxa"/>
+          </w:tcPr>
+          <w:p>
+            <w:r>
+              <w:t>Tirsdag 16 oktober</w:t>
+            </w:r>
+          </w:p>
+        </w:tc>
+        <w:tc>
+          <w:tcPr>
+            <w:tcW w:w="1752" w:type="dxa"/>
+          </w:tcPr>
+          <w:p>
+            <w:pPr>
+              <w:tabs>
+                <w:tab w:val="left" w:pos="900"/>
+              </w:tabs>
+            </w:pPr>
+            <w:r>
+              <w:t>6</w:t>
+            </w:r>
+          </w:p>
+        </w:tc>
+        <w:tc>
+          <w:tcPr>
+            <w:tcW w:w="2552" w:type="dxa"/>
+          </w:tcPr>
+          <w:p>
+            <w:r>
+              <w:t>6</w:t>
+            </w:r>
+          </w:p>
+        </w:tc>
+        <w:tc>
+          <w:tcPr>
+            <w:tcW w:w="2404" w:type="dxa"/>
+          </w:tcPr>
+          <w:p>
+            <w:r>
+              <w:t>Gruppespill best av 1</w:t>
+            </w:r>
+          </w:p>
+        </w:tc>
+      </w:tr>
+      <w:tr>
+        <w:tc>
+          <w:tcPr>
+            <w:tcW w:w="2354" w:type="dxa"/>
+          </w:tcPr>
+          <w:p>
+            <w:r>
+              <w:t>Onsdag 17 oktober</w:t>
+            </w:r>
+          </w:p>
+        </w:tc>
+        <w:tc>
+          <w:tcPr>
+            <w:tcW w:w="1752" w:type="dxa"/>
+          </w:tcPr>
+          <w:p>
+            <w:pPr>
+              <w:tabs>
+                <w:tab w:val="left" w:pos="900"/>
+              </w:tabs>
+            </w:pPr>
+            <w:r>
+              <w:t>6</w:t>
+            </w:r>
+          </w:p>
+        </w:tc>
+        <w:tc>
+          <w:tcPr>
+            <w:tcW w:w="2552" w:type="dxa"/>
+          </w:tcPr>
+          <w:p>
+            <w:r>
+              <w:t>6</w:t>
+            </w:r>
+          </w:p>
+        </w:tc>
+        <w:tc>
+          <w:tcPr>
+            <w:tcW w:w="2404" w:type="dxa"/>
+          </w:tcPr>
+          <w:p>
+            <w:r>
+              <w:t>Gruppespill best av 1</w:t>
+            </w:r>
+          </w:p>
+        </w:tc>
+      </w:tr>
+      <w:tr>
+        <w:tc>
+          <w:tcPr>
+            <w:tcW w:w="2354" w:type="dxa"/>
+          </w:tcPr>
+          <w:p>
+            <w:r>
+              <w:t>Lørdag 20 oktober</w:t>
+            </w:r>
+          </w:p>
+        </w:tc>
+        <w:tc>
+          <w:tcPr>
+            <w:tcW w:w="1752" w:type="dxa"/>
+          </w:tcPr>
+          <w:p>
+            <w:pPr>
+              <w:tabs>
+                <w:tab w:val="left" w:pos="900"/>
+              </w:tabs>
+            </w:pPr>
+            <w:r>
+              <w:t>10</w:t>
+            </w:r>
+          </w:p>
+        </w:tc>
+        <w:tc>
+          <w:tcPr>
+            <w:tcW w:w="2552" w:type="dxa"/>
+          </w:tcPr>
+          <w:p>
+            <w:r>
+              <w:t>4</w:t>
+            </w:r>
+          </w:p>
+        </w:tc>
+        <w:tc>
+          <w:tcPr>
+            <w:tcW w:w="2404" w:type="dxa"/>
+          </w:tcPr>
+          <w:p>
+            <w:r>
+              <w:t>Kvartfinale best av 5</w:t>
+            </w:r>
+          </w:p>
+        </w:tc>
+      </w:tr>
+      <w:tr>
+        <w:tc>
+          <w:tcPr>
+            <w:tcW w:w="2354" w:type="dxa"/>
+          </w:tcPr>
+          <w:p>
+            <w:r>
+              <w:lastRenderedPageBreak/>
+              <w:t>Søndag 21 oktober</w:t>
+            </w:r>
+          </w:p>
+        </w:tc>
+        <w:tc>
+          <w:tcPr>
+            <w:tcW w:w="1752" w:type="dxa"/>
+          </w:tcPr>
+          <w:p>
+            <w:pPr>
+              <w:tabs>
+                <w:tab w:val="left" w:pos="900"/>
+              </w:tabs>
+            </w:pPr>
+            <w:r>
+              <w:t>7</w:t>
+            </w:r>
+          </w:p>
+        </w:tc>
+        <w:tc>
+          <w:tcPr>
+            <w:tcW w:w="2552" w:type="dxa"/>
+          </w:tcPr>
+          <w:p>
+            <w:r>
+              <w:t>4</w:t>
+            </w:r>
+          </w:p>
+        </w:tc>
+        <w:tc>
+          <w:tcPr>
+            <w:tcW w:w="2404" w:type="dxa"/>
+          </w:tcPr>
+          <w:p>
+            <w:r>
+              <w:t>Kvartfinale best av 5</w:t>
+            </w:r>
+          </w:p>
+        </w:tc>
+      </w:tr>
+      <w:tr>
+        <w:tc>
+          <w:tcPr>
+            <w:tcW w:w="2354" w:type="dxa"/>
+          </w:tcPr>
+          <w:p>
+            <w:r>
+              <w:t>Lørdag 27 oktober</w:t>
+            </w:r>
+          </w:p>
+        </w:tc>
+        <w:tc>
+          <w:tcPr>
+            <w:tcW w:w="1752" w:type="dxa"/>
+          </w:tcPr>
+          <w:p>
+            <w:pPr>
+              <w:tabs>
+                <w:tab w:val="left" w:pos="900"/>
+              </w:tabs>
+            </w:pPr>
+            <w:r>
+              <w:t>3</w:t>
+            </w:r>
+          </w:p>
+        </w:tc>
+        <w:tc>
+          <w:tcPr>
+            <w:tcW w:w="2552" w:type="dxa"/>
+          </w:tcPr>
+          <w:p>
+            <w:r>
+              <w:t>2</w:t>
+            </w:r>
+          </w:p>
+        </w:tc>
+        <w:tc>
+          <w:tcPr>
+            <w:tcW w:w="2404" w:type="dxa"/>
+          </w:tcPr>
+          <w:p>
+            <w:r>
+              <w:t>Semifinale best av 5</w:t>
+            </w:r>
+          </w:p>
+        </w:tc>
+      </w:tr>
+      <w:tr>
+        <w:tc>
+          <w:tcPr>
+            <w:tcW w:w="2354" w:type="dxa"/>
+          </w:tcPr>
+          <w:p>
+            <w:r>
+              <w:t>Søndag 28 oktober</w:t>
+            </w:r>
+          </w:p>
+        </w:tc>
+        <w:tc>
+          <w:tcPr>
+            <w:tcW w:w="1752" w:type="dxa"/>
+          </w:tcPr>
+          <w:p>
+            <w:pPr>
+              <w:tabs>
+                <w:tab w:val="left" w:pos="900"/>
+              </w:tabs>
+            </w:pPr>
+            <w:r>
+              <w:t>3</w:t>
+            </w:r>
+          </w:p>
+        </w:tc>
+        <w:tc>
+          <w:tcPr>
+            <w:tcW w:w="2552" w:type="dxa"/>
+          </w:tcPr>
+          <w:p>
+            <w:r>
+              <w:t>2</w:t>
+            </w:r>
+          </w:p>
+        </w:tc>
+        <w:tc>
+          <w:tcPr>
+            <w:tcW w:w="2404" w:type="dxa"/>
+          </w:tcPr>
+          <w:p>
+            <w:r>
+              <w:t>Semifinale best av 5</w:t>
+            </w:r>
+          </w:p>
+        </w:tc>
+      </w:tr>
+      <w:tr>
+        <w:tc>
+          <w:tcPr>
+            <w:tcW w:w="2354" w:type="dxa"/>
+          </w:tcPr>
+          <w:p>
+            <w:r>
+              <w:t>Lørdag 3 november</w:t>
+            </w:r>
+          </w:p>
+        </w:tc>
+        <w:tc>
+          <w:tcPr>
+            <w:tcW w:w="1752" w:type="dxa"/>
+          </w:tcPr>
+          <w:p>
+            <w:pPr>
+              <w:tabs>
+                <w:tab w:val="left" w:pos="900"/>
+              </w:tabs>
+              <w:rPr>
+                <w:b/>
+              </w:rPr>
+            </w:pPr>
+            <w:r>
+              <w:rPr>
+                <w:b/>
+              </w:rPr>
+              <w:t>FYLL MEG</w:t>
+            </w:r>
+          </w:p>
+        </w:tc>
+        <w:tc>
+          <w:tcPr>
+            <w:tcW w:w="2552" w:type="dxa"/>
+          </w:tcPr>
+          <w:p>
+            <w:r>
+              <w:t>2</w:t>
+            </w:r>
+          </w:p>
+        </w:tc>
+        <w:tc>
+          <w:tcPr>
+            <w:tcW w:w="2404" w:type="dxa"/>
+          </w:tcPr>
+          <w:p>
+            <w:r>
+              <w:t>Finale best av 5</w:t>
+            </w:r>
+          </w:p>
+        </w:tc>
+      </w:tr>
+    </w:tbl>
+    <w:p>
+      <w:pPr>
+        <w:pStyle w:val="Bildetekst"/>
+      </w:pPr>
+      <w:r>
+        <w:t xml:space="preserve">Tabell </w:t>
+      </w:r>
+      <w:r>
+        <w:fldChar w:fldCharType="begin"/>
+      </w:r>
+      <w:r>
+        <w:instrText xml:space="preserve"> SEQ Tabell \* ARABIC </w:instrText>
+      </w:r>
+      <w:r>
+        <w:fldChar w:fldCharType="separate"/>
+      </w:r>
+      <w:r>
+        <w:rPr>
+          <w:noProof/>
+        </w:rPr>
+        <w:t>1</w:t>
+      </w:r>
+      <w:r>
+        <w:fldChar w:fldCharType="end"/>
+      </w:r>
+      <w:r>
+        <w:t xml:space="preserve"> Oversikt over hvilke dager det var kamper, og hva slags type kamper som ble spilt</w:t>
+      </w:r>
+    </w:p>
+    <w:p>
+      <w:r>
+        <w:t xml:space="preserve">Ved å studere tabell 1 og figur 1 er det lett å se hvilke dager det er mest populært og bruke </w:t>
+      </w:r>
+      <w:proofErr w:type="spellStart"/>
+      <w:r>
+        <w:t>hash</w:t>
       </w:r>
       <w:bookmarkStart w:id="0" w:name="_GoBack"/>
       <w:bookmarkEnd w:id="0"/>
+      <w:r>
+        <w:t>tagen</w:t>
+      </w:r>
+      <w:proofErr w:type="spellEnd"/>
+      <w:r>
+        <w:t>.</w:t>
+      </w:r>
+    </w:p>
+    <w:p/>
+    <w:p/>
+    <w:p>
+      <w:pPr>
+        <w:rPr>
+          <w:i/>
+        </w:rPr>
+      </w:pPr>
+      <w:r>
+        <w:rPr>
+          <w:i/>
+        </w:rPr>
+        <w:t xml:space="preserve">Her burde det settes inn dataene som </w:t>
+      </w:r>
+      <w:proofErr w:type="spellStart"/>
+      <w:r>
+        <w:rPr>
+          <w:i/>
+        </w:rPr>
+        <w:t>vetle</w:t>
+      </w:r>
+      <w:proofErr w:type="spellEnd"/>
+      <w:r>
+        <w:rPr>
+          <w:i/>
+        </w:rPr>
+        <w:t xml:space="preserve"> fant, som viser seertall på </w:t>
+      </w:r>
+      <w:proofErr w:type="spellStart"/>
+      <w:r>
+        <w:rPr>
+          <w:i/>
+        </w:rPr>
+        <w:t>twitch</w:t>
+      </w:r>
+      <w:proofErr w:type="spellEnd"/>
     </w:p>
     <w:sectPr>
       <w:pgSz w:w="11906" w:h="16838"/>
@@ -725,6 +1835,44 @@
       <w:shd w:val="clear" w:color="auto" w:fill="E1DFDD"/>
     </w:rPr>
   </w:style>
+  <w:style w:type="paragraph" w:styleId="Bildetekst">
+    <w:name w:val="caption"/>
+    <w:basedOn w:val="Normal"/>
+    <w:next w:val="Normal"/>
+    <w:uiPriority w:val="35"/>
+    <w:unhideWhenUsed/>
+    <w:qFormat/>
+    <w:rsid w:val="0040373D"/>
+    <w:pPr>
+      <w:spacing w:after="200" w:line="240" w:lineRule="auto"/>
+    </w:pPr>
+    <w:rPr>
+      <w:i/>
+      <w:iCs/>
+      <w:color w:val="44546A" w:themeColor="text2"/>
+      <w:sz w:val="18"/>
+      <w:szCs w:val="18"/>
+    </w:rPr>
+  </w:style>
+  <w:style w:type="table" w:styleId="Tabellrutenett">
+    <w:name w:val="Table Grid"/>
+    <w:basedOn w:val="Vanligtabell"/>
+    <w:uiPriority w:val="39"/>
+    <w:rsid w:val="0040373D"/>
+    <w:pPr>
+      <w:spacing w:after="0" w:line="240" w:lineRule="auto"/>
+    </w:pPr>
+    <w:tblPr>
+      <w:tblBorders>
+        <w:top w:val="single" w:sz="4" w:space="0" w:color="auto"/>
+        <w:left w:val="single" w:sz="4" w:space="0" w:color="auto"/>
+        <w:bottom w:val="single" w:sz="4" w:space="0" w:color="auto"/>
+        <w:right w:val="single" w:sz="4" w:space="0" w:color="auto"/>
+        <w:insideH w:val="single" w:sz="4" w:space="0" w:color="auto"/>
+        <w:insideV w:val="single" w:sz="4" w:space="0" w:color="auto"/>
+      </w:tblBorders>
+    </w:tblPr>
+  </w:style>
 </w:styles>
 </file>
 
@@ -1021,4 +2169,16 @@
     </a:ext>
   </a:extLst>
 </a:theme>
+</file>
+
+<file path=customXml/item1.xml><?xml version="1.0" encoding="utf-8"?>
+<b:Sources xmlns:b="http://schemas.openxmlformats.org/officeDocument/2006/bibliography" xmlns="http://schemas.openxmlformats.org/officeDocument/2006/bibliography" SelectedStyle="\APASixthEditionOfficeOnline.xsl" StyleName="APA" Version="6"/>
+</file>
+
+<file path=customXml/itemProps1.xml><?xml version="1.0" encoding="utf-8"?>
+<ds:datastoreItem xmlns:ds="http://schemas.openxmlformats.org/officeDocument/2006/customXml" ds:itemID="{489A8C74-302A-4039-97EC-323913906D83}">
+  <ds:schemaRefs>
+    <ds:schemaRef ds:uri="http://schemas.openxmlformats.org/officeDocument/2006/bibliography"/>
+  </ds:schemaRefs>
+</ds:datastoreItem>
 </file>
--- a/msm_dan_rapport.docx
+++ b/msm_dan_rapport.docx
@@ -232,6 +232,8 @@
       <w:r>
         <w:t>] på nettsiden er kan du klikke på punktene på kartet for å se meldingen brukeren skrev samt lokasjonsnavn hvis dette var tilgjengelig.</w:t>
       </w:r>
+      <w:bookmarkStart w:id="0" w:name="_GoBack"/>
+      <w:bookmarkEnd w:id="0"/>
     </w:p>
     <w:p>
       <w:r>
@@ -329,15 +331,21 @@
       </w:r>
       <w:proofErr w:type="spellEnd"/>
       <w:r>
-        <w:t xml:space="preserve"> i perioden som dataene ble samlet inn har det blitt utført en tidsrekke analyse (engelsk: Time series </w:t>
-      </w:r>
-      <w:proofErr w:type="spellStart"/>
-      <w:r>
-        <w:t>analysis</w:t>
-      </w:r>
-      <w:proofErr w:type="spellEnd"/>
-      <w:r>
-        <w:t xml:space="preserve">). Denne analysen er visualisert under, og viser hvor mange ganger det ble registrert en </w:t>
+        <w:t xml:space="preserve"> i perioden som dataene ble samlet inn har det blitt utført en tidsrekke analyse</w:t>
+      </w:r>
+      <w:r>
+        <w:t xml:space="preserve"> på </w:t>
+      </w:r>
+      <w:proofErr w:type="spellStart"/>
+      <w:r>
+        <w:t>hashtagen</w:t>
+      </w:r>
+      <w:proofErr w:type="spellEnd"/>
+      <w:r>
+        <w:t xml:space="preserve"> som er grunnlaget for datasettet. </w:t>
+      </w:r>
+      <w:r>
+        <w:t xml:space="preserve">Denne analysen er visualisert under, og viser hvor mange ganger det ble registrert en </w:t>
       </w:r>
       <w:proofErr w:type="spellStart"/>
       <w:r>
@@ -354,6 +362,47 @@
       <w:proofErr w:type="spellEnd"/>
       <w:r>
         <w:t xml:space="preserve"> «Worlds2018» per time i tidsforløpet.</w:t>
+      </w:r>
+    </w:p>
+    <w:p>
+      <w:r>
+        <w:t xml:space="preserve">Visualiseringen er laget ved hjelp av et </w:t>
+      </w:r>
+      <w:proofErr w:type="spellStart"/>
+      <w:r>
+        <w:t>python</w:t>
+      </w:r>
+      <w:proofErr w:type="spellEnd"/>
+      <w:r>
+        <w:t xml:space="preserve"> script som bruker bibliotekene Pandas og </w:t>
+      </w:r>
+      <w:proofErr w:type="spellStart"/>
+      <w:r>
+        <w:t>numpy</w:t>
+      </w:r>
+      <w:proofErr w:type="spellEnd"/>
+      <w:r>
+        <w:t xml:space="preserve"> for matte og matplot.lib for å lage selve visualiseringen. [</w:t>
+      </w:r>
+      <w:r>
+        <w:rPr>
+          <w:b/>
+        </w:rPr>
+        <w:t xml:space="preserve">Skal det legges inn kodesnutt – eller linkes til </w:t>
+      </w:r>
+      <w:proofErr w:type="spellStart"/>
+      <w:r>
+        <w:rPr>
+          <w:b/>
+        </w:rPr>
+        <w:t>github</w:t>
+      </w:r>
+      <w:proofErr w:type="spellEnd"/>
+      <w:r>
+        <w:rPr>
+          <w:b/>
+        </w:rPr>
+        <w:t>]</w:t>
       </w:r>
     </w:p>
     <w:p>
@@ -418,24 +467,14 @@
       <w:r>
         <w:t xml:space="preserve">Figur </w:t>
       </w:r>
-      <w:r>
-        <w:fldChar w:fldCharType="begin"/>
-      </w:r>
-      <w:r>
-        <w:instrText xml:space="preserve"> SEQ Figur \* ARABIC </w:instrText>
-      </w:r>
-      <w:r>
-        <w:fldChar w:fldCharType="separate"/>
-      </w:r>
-      <w:r>
-        <w:rPr>
-          <w:noProof/>
-        </w:rPr>
-        <w:t>1</w:t>
-      </w:r>
-      <w:r>
-        <w:fldChar w:fldCharType="end"/>
-      </w:r>
+      <w:fldSimple w:instr=" SEQ Figur \* ARABIC ">
+        <w:r>
+          <w:rPr>
+            <w:noProof/>
+          </w:rPr>
+          <w:t>1</w:t>
+        </w:r>
+      </w:fldSimple>
       <w:r>
         <w:t xml:space="preserve"> </w:t>
       </w:r>
@@ -800,6 +839,7 @@
           </w:tcPr>
           <w:p>
             <w:r>
+              <w:lastRenderedPageBreak/>
               <w:t>Søndag 14 oktober</w:t>
             </w:r>
           </w:p>
@@ -1035,7 +1075,6 @@
           </w:tcPr>
           <w:p>
             <w:r>
-              <w:lastRenderedPageBreak/>
               <w:t>Søndag 21 oktober</w:t>
             </w:r>
           </w:p>
@@ -1231,24 +1270,14 @@
       <w:r>
         <w:t xml:space="preserve">Tabell </w:t>
       </w:r>
-      <w:r>
-        <w:fldChar w:fldCharType="begin"/>
-      </w:r>
-      <w:r>
-        <w:instrText xml:space="preserve"> SEQ Tabell \* ARABIC </w:instrText>
-      </w:r>
-      <w:r>
-        <w:fldChar w:fldCharType="separate"/>
-      </w:r>
-      <w:r>
-        <w:rPr>
-          <w:noProof/>
-        </w:rPr>
-        <w:t>1</w:t>
-      </w:r>
-      <w:r>
-        <w:fldChar w:fldCharType="end"/>
-      </w:r>
+      <w:fldSimple w:instr=" SEQ Tabell \* ARABIC ">
+        <w:r>
+          <w:rPr>
+            <w:noProof/>
+          </w:rPr>
+          <w:t>1</w:t>
+        </w:r>
+      </w:fldSimple>
       <w:r>
         <w:t xml:space="preserve"> Oversikt over hvilke dager det var kamper, og hva slags type kamper som ble spilt</w:t>
       </w:r>
@@ -1259,18 +1288,14 @@
       </w:r>
       <w:proofErr w:type="spellStart"/>
       <w:r>
-        <w:t>hash</w:t>
-      </w:r>
-      <w:bookmarkStart w:id="0" w:name="_GoBack"/>
-      <w:bookmarkEnd w:id="0"/>
-      <w:r>
-        <w:t>tagen</w:t>
+        <w:t>hashtagen</w:t>
       </w:r>
       <w:proofErr w:type="spellEnd"/>
       <w:r>
         <w:t>.</w:t>
       </w:r>
     </w:p>
+    <w:p/>
     <w:p/>
     <w:p/>
     <w:p>
@@ -1759,6 +1784,27 @@
       <w:szCs w:val="26"/>
     </w:rPr>
   </w:style>
+  <w:style w:type="paragraph" w:styleId="Overskrift3">
+    <w:name w:val="heading 3"/>
+    <w:basedOn w:val="Normal"/>
+    <w:next w:val="Normal"/>
+    <w:link w:val="Overskrift3Tegn"/>
+    <w:uiPriority w:val="9"/>
+    <w:unhideWhenUsed/>
+    <w:qFormat/>
+    <w:rsid w:val="007C0A72"/>
+    <w:pPr>
+      <w:keepNext/>
+      <w:keepLines/>
+      <w:spacing w:before="40" w:after="0"/>
+      <w:outlineLvl w:val="2"/>
+    </w:pPr>
+    <w:rPr>
+      <w:rFonts w:asciiTheme="majorHAnsi" w:eastAsiaTheme="majorEastAsia" w:hAnsiTheme="majorHAnsi" w:cstheme="majorBidi"/>
+      <w:color w:val="1F3763" w:themeColor="accent1" w:themeShade="7F"/>
+      <w:szCs w:val="24"/>
+    </w:rPr>
+  </w:style>
   <w:style w:type="character" w:default="1" w:styleId="Standardskriftforavsnitt">
     <w:name w:val="Default Paragraph Font"/>
     <w:uiPriority w:val="1"/>
@@ -1872,6 +1918,18 @@
         <w:insideV w:val="single" w:sz="4" w:space="0" w:color="auto"/>
       </w:tblBorders>
     </w:tblPr>
+  </w:style>
+  <w:style w:type="character" w:customStyle="1" w:styleId="Overskrift3Tegn">
+    <w:name w:val="Overskrift 3 Tegn"/>
+    <w:basedOn w:val="Standardskriftforavsnitt"/>
+    <w:link w:val="Overskrift3"/>
+    <w:uiPriority w:val="9"/>
+    <w:rsid w:val="007C0A72"/>
+    <w:rPr>
+      <w:rFonts w:asciiTheme="majorHAnsi" w:eastAsiaTheme="majorEastAsia" w:hAnsiTheme="majorHAnsi" w:cstheme="majorBidi"/>
+      <w:color w:val="1F3763" w:themeColor="accent1" w:themeShade="7F"/>
+      <w:szCs w:val="24"/>
+    </w:rPr>
   </w:style>
 </w:styles>
 </file>
@@ -2176,7 +2234,7 @@
 </file>
 
 <file path=customXml/itemProps1.xml><?xml version="1.0" encoding="utf-8"?>
-<ds:datastoreItem xmlns:ds="http://schemas.openxmlformats.org/officeDocument/2006/customXml" ds:itemID="{489A8C74-302A-4039-97EC-323913906D83}">
+<ds:datastoreItem xmlns:ds="http://schemas.openxmlformats.org/officeDocument/2006/customXml" ds:itemID="{AEDC1254-A8B2-469D-BC78-5EF98F4A613A}">
   <ds:schemaRefs>
     <ds:schemaRef ds:uri="http://schemas.openxmlformats.org/officeDocument/2006/bibliography"/>
   </ds:schemaRefs>

--- a/msm_dan_rapport.docx
+++ b/msm_dan_rapport.docx
@@ -6,6 +6,122 @@
       <w:pPr>
         <w:pStyle w:val="Overskrift2"/>
       </w:pPr>
+      <w:proofErr w:type="spellStart"/>
+      <w:r>
+        <w:t>Miningen</w:t>
+      </w:r>
+      <w:proofErr w:type="spellEnd"/>
+    </w:p>
+    <w:p>
+      <w:r>
+        <w:t xml:space="preserve">Dataene har blitt hentet minet ved hjelp av et Python script fra pensum boken </w:t>
+      </w:r>
+      <w:r>
+        <w:rPr>
+          <w:i/>
+        </w:rPr>
+        <w:t xml:space="preserve">Mastering </w:t>
+      </w:r>
+      <w:proofErr w:type="spellStart"/>
+      <w:r>
+        <w:rPr>
+          <w:i/>
+        </w:rPr>
+        <w:t>social</w:t>
+      </w:r>
+      <w:proofErr w:type="spellEnd"/>
+      <w:r>
+        <w:rPr>
+          <w:i/>
+        </w:rPr>
+        <w:t xml:space="preserve"> media </w:t>
+      </w:r>
+      <w:proofErr w:type="spellStart"/>
+      <w:r>
+        <w:rPr>
+          <w:i/>
+        </w:rPr>
+        <w:t>mining</w:t>
+      </w:r>
+      <w:proofErr w:type="spellEnd"/>
+      <w:r>
+        <w:rPr>
+          <w:i/>
+        </w:rPr>
+        <w:t xml:space="preserve"> </w:t>
+      </w:r>
+      <w:proofErr w:type="spellStart"/>
+      <w:r>
+        <w:rPr>
+          <w:i/>
+        </w:rPr>
+        <w:t>with</w:t>
+      </w:r>
+      <w:proofErr w:type="spellEnd"/>
+      <w:r>
+        <w:rPr>
+          <w:i/>
+        </w:rPr>
+        <w:t xml:space="preserve"> </w:t>
+      </w:r>
+      <w:proofErr w:type="spellStart"/>
+      <w:r>
+        <w:rPr>
+          <w:i/>
+        </w:rPr>
+        <w:t>python</w:t>
+      </w:r>
+      <w:proofErr w:type="spellEnd"/>
+      <w:r>
+        <w:t xml:space="preserve"> [kilde bok </w:t>
+      </w:r>
+      <w:proofErr w:type="spellStart"/>
+      <w:r>
+        <w:t>kap</w:t>
+      </w:r>
+      <w:proofErr w:type="spellEnd"/>
+      <w:r>
+        <w:t xml:space="preserve"> 2 </w:t>
+      </w:r>
+      <w:proofErr w:type="spellStart"/>
+      <w:r>
+        <w:t>evt</w:t>
+      </w:r>
+      <w:proofErr w:type="spellEnd"/>
+      <w:r>
+        <w:t xml:space="preserve">]. Dette scriptet har stått og lyttet på </w:t>
+      </w:r>
+      <w:proofErr w:type="spellStart"/>
+      <w:r>
+        <w:t>twitter</w:t>
+      </w:r>
+      <w:proofErr w:type="spellEnd"/>
+      <w:r>
+        <w:t xml:space="preserve"> </w:t>
+      </w:r>
+      <w:proofErr w:type="spellStart"/>
+      <w:r>
+        <w:t>api’en</w:t>
+      </w:r>
+      <w:proofErr w:type="spellEnd"/>
+      <w:r>
+        <w:t xml:space="preserve"> ved hjelp av Python biblioteket </w:t>
+      </w:r>
+      <w:proofErr w:type="spellStart"/>
+      <w:r>
+        <w:t>Tweepy</w:t>
+      </w:r>
+      <w:proofErr w:type="spellEnd"/>
+      <w:r>
+        <w:t>.</w:t>
+      </w:r>
+      <w:bookmarkStart w:id="0" w:name="_GoBack"/>
+      <w:bookmarkEnd w:id="0"/>
+    </w:p>
+    <w:p>
+      <w:pPr>
+        <w:pStyle w:val="Overskrift2"/>
+      </w:pPr>
       <w:r>
         <w:t xml:space="preserve">Data </w:t>
       </w:r>
@@ -232,8 +348,6 @@
       <w:r>
         <w:t>] på nettsiden er kan du klikke på punktene på kartet for å se meldingen brukeren skrev samt lokasjonsnavn hvis dette var tilgjengelig.</w:t>
       </w:r>
-      <w:bookmarkStart w:id="0" w:name="_GoBack"/>
-      <w:bookmarkEnd w:id="0"/>
     </w:p>
     <w:p>
       <w:r>
@@ -301,23 +415,9 @@
     <w:p/>
     <w:p>
       <w:pPr>
-        <w:rPr>
-          <w:rFonts w:asciiTheme="majorHAnsi" w:eastAsiaTheme="majorEastAsia" w:hAnsiTheme="majorHAnsi" w:cstheme="majorBidi"/>
-          <w:color w:val="2F5496" w:themeColor="accent1" w:themeShade="BF"/>
-          <w:sz w:val="26"/>
-          <w:szCs w:val="26"/>
-        </w:rPr>
-      </w:pPr>
-      <w:r>
-        <w:br w:type="page"/>
-      </w:r>
-    </w:p>
-    <w:p>
-      <w:pPr>
         <w:pStyle w:val="Overskrift2"/>
       </w:pPr>
       <w:r>
-        <w:lastRenderedPageBreak/>
         <w:t>Tidsserie visualisering</w:t>
       </w:r>
     </w:p>
@@ -467,14 +567,36 @@
       <w:r>
         <w:t xml:space="preserve">Figur </w:t>
       </w:r>
-      <w:fldSimple w:instr=" SEQ Figur \* ARABIC ">
-        <w:r>
-          <w:rPr>
-            <w:noProof/>
-          </w:rPr>
-          <w:t>1</w:t>
-        </w:r>
-      </w:fldSimple>
+      <w:r>
+        <w:rPr>
+          <w:noProof/>
+        </w:rPr>
+        <w:fldChar w:fldCharType="begin"/>
+      </w:r>
+      <w:r>
+        <w:rPr>
+          <w:noProof/>
+        </w:rPr>
+        <w:instrText xml:space="preserve"> SEQ Figur \* ARABIC </w:instrText>
+      </w:r>
+      <w:r>
+        <w:rPr>
+          <w:noProof/>
+        </w:rPr>
+        <w:fldChar w:fldCharType="separate"/>
+      </w:r>
+      <w:r>
+        <w:rPr>
+          <w:noProof/>
+        </w:rPr>
+        <w:t>1</w:t>
+      </w:r>
+      <w:r>
+        <w:rPr>
+          <w:noProof/>
+        </w:rPr>
+        <w:fldChar w:fldCharType="end"/>
+      </w:r>
       <w:r>
         <w:t xml:space="preserve"> </w:t>
       </w:r>
@@ -745,6 +867,7 @@
           </w:tcPr>
           <w:p>
             <w:r>
+              <w:lastRenderedPageBreak/>
               <w:t>Fredag 12 oktober</w:t>
             </w:r>
           </w:p>
@@ -839,7 +962,6 @@
           </w:tcPr>
           <w:p>
             <w:r>
-              <w:lastRenderedPageBreak/>
               <w:t>Søndag 14 oktober</w:t>
             </w:r>
           </w:p>
@@ -1270,14 +1392,36 @@
       <w:r>
         <w:t xml:space="preserve">Tabell </w:t>
       </w:r>
-      <w:fldSimple w:instr=" SEQ Tabell \* ARABIC ">
-        <w:r>
-          <w:rPr>
-            <w:noProof/>
-          </w:rPr>
-          <w:t>1</w:t>
-        </w:r>
-      </w:fldSimple>
+      <w:r>
+        <w:rPr>
+          <w:noProof/>
+        </w:rPr>
+        <w:fldChar w:fldCharType="begin"/>
+      </w:r>
+      <w:r>
+        <w:rPr>
+          <w:noProof/>
+        </w:rPr>
+        <w:instrText xml:space="preserve"> SEQ Tabell \* ARABIC </w:instrText>
+      </w:r>
+      <w:r>
+        <w:rPr>
+          <w:noProof/>
+        </w:rPr>
+        <w:fldChar w:fldCharType="separate"/>
+      </w:r>
+      <w:r>
+        <w:rPr>
+          <w:noProof/>
+        </w:rPr>
+        <w:t>1</w:t>
+      </w:r>
+      <w:r>
+        <w:rPr>
+          <w:noProof/>
+        </w:rPr>
+        <w:fldChar w:fldCharType="end"/>
+      </w:r>
       <w:r>
         <w:t xml:space="preserve"> Oversikt over hvilke dager det var kamper, og hva slags type kamper som ble spilt</w:t>
       </w:r>
@@ -2234,7 +2378,7 @@
 </file>
 
 <file path=customXml/itemProps1.xml><?xml version="1.0" encoding="utf-8"?>
-<ds:datastoreItem xmlns:ds="http://schemas.openxmlformats.org/officeDocument/2006/customXml" ds:itemID="{AEDC1254-A8B2-469D-BC78-5EF98F4A613A}">
+<ds:datastoreItem xmlns:ds="http://schemas.openxmlformats.org/officeDocument/2006/customXml" ds:itemID="{E38A4600-6C0E-4F01-B0BB-CA4E390B3738}">
   <ds:schemaRefs>
     <ds:schemaRef ds:uri="http://schemas.openxmlformats.org/officeDocument/2006/bibliography"/>
   </ds:schemaRefs>

--- a/msm_dan_rapport.docx
+++ b/msm_dan_rapport.docx
@@ -6,11 +6,9 @@
       <w:pPr>
         <w:pStyle w:val="Overskrift2"/>
       </w:pPr>
-      <w:proofErr w:type="spellStart"/>
       <w:r>
         <w:t>Miningen</w:t>
       </w:r>
-      <w:proofErr w:type="spellEnd"/>
     </w:p>
     <w:p>
       <w:r>
@@ -20,100 +18,40 @@
         <w:rPr>
           <w:i/>
         </w:rPr>
-        <w:t xml:space="preserve">Mastering </w:t>
-      </w:r>
-      <w:proofErr w:type="spellStart"/>
+        <w:t>Mastering social media mining with python</w:t>
+      </w:r>
+      <w:r>
+        <w:t xml:space="preserve"> [kilde bok kap 2 evt]. Dette scriptet har stått og lyttet på twitter api’en ved hjelp</w:t>
+      </w:r>
+      <w:r>
+        <w:t xml:space="preserve"> StreamListener som kommer fra</w:t>
+      </w:r>
+      <w:r>
+        <w:t xml:space="preserve"> Python biblioteket Tweepy.</w:t>
+      </w:r>
+      <w:r>
+        <w:t xml:space="preserve"> Scriptet ble startet den 5 oktober 2018 og holdt på til 4 november 2018. Scriptet har krasjet over denne perioden og vil bli synlig i en tidsserie visualisering som kommer senere.</w:t>
+      </w:r>
+      <w:r>
+        <w:t xml:space="preserve"> I denne perioden ble det samlet inn </w:t>
+      </w:r>
       <w:r>
         <w:rPr>
-          <w:i/>
+          <w:b/>
         </w:rPr>
-        <w:t>social</w:t>
-      </w:r>
-      <w:proofErr w:type="spellEnd"/>
+        <w:t>[ANTALL TWEETS]</w:t>
+      </w:r>
+      <w:r>
+        <w:t xml:space="preserve">, som tok </w:t>
+      </w:r>
       <w:r>
         <w:rPr>
-          <w:i/>
+          <w:b/>
         </w:rPr>
-        <w:t xml:space="preserve"> media </w:t>
-      </w:r>
-      <w:proofErr w:type="spellStart"/>
-      <w:r>
-        <w:rPr>
-          <w:i/>
-        </w:rPr>
-        <w:t>mining</w:t>
-      </w:r>
-      <w:proofErr w:type="spellEnd"/>
-      <w:r>
-        <w:rPr>
-          <w:i/>
-        </w:rPr>
-        <w:t xml:space="preserve"> </w:t>
-      </w:r>
-      <w:proofErr w:type="spellStart"/>
-      <w:r>
-        <w:rPr>
-          <w:i/>
-        </w:rPr>
-        <w:t>with</w:t>
-      </w:r>
-      <w:proofErr w:type="spellEnd"/>
-      <w:r>
-        <w:rPr>
-          <w:i/>
-        </w:rPr>
-        <w:t xml:space="preserve"> </w:t>
-      </w:r>
-      <w:proofErr w:type="spellStart"/>
-      <w:r>
-        <w:rPr>
-          <w:i/>
-        </w:rPr>
-        <w:t>python</w:t>
-      </w:r>
-      <w:proofErr w:type="spellEnd"/>
-      <w:r>
-        <w:t xml:space="preserve"> [kilde bok </w:t>
-      </w:r>
-      <w:proofErr w:type="spellStart"/>
-      <w:r>
-        <w:t>kap</w:t>
-      </w:r>
-      <w:proofErr w:type="spellEnd"/>
-      <w:r>
-        <w:t xml:space="preserve"> 2 </w:t>
-      </w:r>
-      <w:proofErr w:type="spellStart"/>
-      <w:r>
-        <w:t>evt</w:t>
-      </w:r>
-      <w:proofErr w:type="spellEnd"/>
-      <w:r>
-        <w:t xml:space="preserve">]. Dette scriptet har stått og lyttet på </w:t>
-      </w:r>
-      <w:proofErr w:type="spellStart"/>
-      <w:r>
-        <w:t>twitter</w:t>
-      </w:r>
-      <w:proofErr w:type="spellEnd"/>
-      <w:r>
-        <w:t xml:space="preserve"> </w:t>
-      </w:r>
-      <w:proofErr w:type="spellStart"/>
-      <w:r>
-        <w:t>api’en</w:t>
-      </w:r>
-      <w:proofErr w:type="spellEnd"/>
-      <w:r>
-        <w:t xml:space="preserve"> ved hjelp av Python biblioteket </w:t>
-      </w:r>
-      <w:proofErr w:type="spellStart"/>
-      <w:r>
-        <w:t>Tweepy</w:t>
-      </w:r>
-      <w:proofErr w:type="spellEnd"/>
-      <w:r>
-        <w:t>.</w:t>
+        <w:t>[GB]</w:t>
+      </w:r>
+      <w:r>
+        <w:t xml:space="preserve"> plass i rådata format.</w:t>
       </w:r>
       <w:bookmarkStart w:id="0" w:name="_GoBack"/>
       <w:bookmarkEnd w:id="0"/>
@@ -123,90 +61,19 @@
         <w:pStyle w:val="Overskrift2"/>
       </w:pPr>
       <w:r>
-        <w:t xml:space="preserve">Data </w:t>
-      </w:r>
-      <w:proofErr w:type="spellStart"/>
-      <w:r>
-        <w:t>scrubbing</w:t>
-      </w:r>
-      <w:proofErr w:type="spellEnd"/>
+        <w:t>Data scrubbing</w:t>
+      </w:r>
     </w:p>
     <w:p>
-      <w:proofErr w:type="spellStart"/>
-      <w:r>
-        <w:t>Twitter</w:t>
-      </w:r>
-      <w:proofErr w:type="spellEnd"/>
-      <w:r>
-        <w:t xml:space="preserve"> dataen som ble hentet ved å lytte på </w:t>
-      </w:r>
-      <w:proofErr w:type="spellStart"/>
-      <w:r>
-        <w:t>hashtaggen</w:t>
-      </w:r>
-      <w:proofErr w:type="spellEnd"/>
-      <w:r>
-        <w:t xml:space="preserve"> #Worlds2018 skapte store mengder med data. Denne dataen i form av </w:t>
-      </w:r>
-      <w:proofErr w:type="spellStart"/>
-      <w:r>
-        <w:t>twitter</w:t>
-      </w:r>
-      <w:proofErr w:type="spellEnd"/>
-      <w:r>
-        <w:t xml:space="preserve"> meldinger ble lagret i </w:t>
-      </w:r>
-      <w:proofErr w:type="spellStart"/>
-      <w:r>
-        <w:t>Json</w:t>
-      </w:r>
-      <w:proofErr w:type="spellEnd"/>
-      <w:r>
-        <w:t xml:space="preserve"> som er en </w:t>
-      </w:r>
-      <w:proofErr w:type="spellStart"/>
-      <w:r>
-        <w:t>semi</w:t>
-      </w:r>
-      <w:proofErr w:type="spellEnd"/>
-      <w:r>
-        <w:t>-strukturert datastruktur</w:t>
+      <w:r>
+        <w:t>Twitter dataen som ble hentet ved å lytte på hashtaggen #Worlds2018 skapte store mengder med data. Denne dataen i form av twitter meldinger ble lagret i Json som er en semi-strukturert datastruktur</w:t>
       </w:r>
       <w:r>
         <w:t xml:space="preserve"> </w:t>
       </w:r>
       <w:r>
-        <w:t xml:space="preserve">(databasebok side 401). </w:t>
-      </w:r>
-      <w:proofErr w:type="spellStart"/>
-      <w:r>
-        <w:t>Tweet</w:t>
-      </w:r>
-      <w:proofErr w:type="spellEnd"/>
-      <w:r>
-        <w:t xml:space="preserve"> objektet som er lagret som et objekt med </w:t>
-      </w:r>
-      <w:proofErr w:type="spellStart"/>
-      <w:r>
-        <w:t>json</w:t>
-      </w:r>
-      <w:proofErr w:type="spellEnd"/>
-      <w:r>
-        <w:t xml:space="preserve"> er det man kaller «</w:t>
-      </w:r>
-      <w:proofErr w:type="spellStart"/>
-      <w:r>
-        <w:t>dirty</w:t>
-      </w:r>
-      <w:proofErr w:type="spellEnd"/>
-      <w:r>
-        <w:t xml:space="preserve"> </w:t>
-      </w:r>
-      <w:proofErr w:type="gramStart"/>
-      <w:r>
-        <w:t>data»(</w:t>
-      </w:r>
-      <w:proofErr w:type="gramEnd"/>
+        <w:t>(databasebok side 401). Tweet objektet som er lagret som et objekt med json er det man kaller «dirty data»(</w:t>
+      </w:r>
       <w:r>
         <w:t xml:space="preserve"> </w:t>
       </w:r>
@@ -219,61 +86,13 @@
         </w:r>
       </w:hyperlink>
       <w:r>
-        <w:t xml:space="preserve">) </w:t>
-      </w:r>
-      <w:proofErr w:type="spellStart"/>
-      <w:r>
-        <w:t>Dirty</w:t>
-      </w:r>
-      <w:proofErr w:type="spellEnd"/>
-      <w:r>
-        <w:t xml:space="preserve"> data vil si ukomplett data, inkonsistent data og feilaktig data. Alt dette finner man innenfor </w:t>
-      </w:r>
-      <w:proofErr w:type="spellStart"/>
-      <w:r>
-        <w:t>twitter</w:t>
-      </w:r>
-      <w:proofErr w:type="spellEnd"/>
-      <w:r>
-        <w:t xml:space="preserve"> meldingene i datasettet som er samlet. </w:t>
+        <w:t xml:space="preserve">) Dirty data vil si ukomplett data, inkonsistent data og feilaktig data. Alt dette finner man innenfor twitter meldingene i datasettet som er samlet. </w:t>
       </w:r>
       <w:r>
         <w:t>Disse</w:t>
       </w:r>
       <w:r>
-        <w:t xml:space="preserve"> dataene ble først renset delvis med et </w:t>
-      </w:r>
-      <w:proofErr w:type="spellStart"/>
-      <w:r>
-        <w:t>python</w:t>
-      </w:r>
-      <w:proofErr w:type="spellEnd"/>
-      <w:r>
-        <w:t xml:space="preserve"> script som tok ut de delene av </w:t>
-      </w:r>
-      <w:proofErr w:type="spellStart"/>
-      <w:r>
-        <w:t>twitter</w:t>
-      </w:r>
-      <w:proofErr w:type="spellEnd"/>
-      <w:r>
-        <w:t xml:space="preserve"> objektet som var interessant for videre analyse. Disse attributtene ble deretter lagret i </w:t>
-      </w:r>
-      <w:proofErr w:type="spellStart"/>
-      <w:r>
-        <w:t>json</w:t>
-      </w:r>
-      <w:proofErr w:type="spellEnd"/>
-      <w:r>
-        <w:t xml:space="preserve"> format før det ble importert i </w:t>
-      </w:r>
-      <w:proofErr w:type="spellStart"/>
-      <w:r>
-        <w:t>excel</w:t>
-      </w:r>
-      <w:proofErr w:type="spellEnd"/>
-      <w:r>
-        <w:t xml:space="preserve"> for å bytte om filformatet til Excel sitt format. Dette ble gjort så det skulle være enklere å importere datasettet til rapidminer for større analyser. </w:t>
+        <w:t xml:space="preserve"> dataene ble først renset delvis med et python script som tok ut de delene av twitter objektet som var interessant for videre analyse. Disse attributtene ble deretter lagret i json format før det ble importert i excel for å bytte om filformatet til Excel sitt format. Dette ble gjort så det skulle være enklere å importere datasettet til rapidminer for større analyser. </w:t>
       </w:r>
     </w:p>
     <w:p/>
@@ -287,63 +106,21 @@
     </w:p>
     <w:p>
       <w:r>
-        <w:t xml:space="preserve">Det ble også laget egne scripts for å hente ut kunne </w:t>
-      </w:r>
-      <w:proofErr w:type="spellStart"/>
-      <w:r>
-        <w:t>geo</w:t>
-      </w:r>
-      <w:proofErr w:type="spellEnd"/>
-      <w:r>
-        <w:t xml:space="preserve"> lokasjoner og koordinater til hvor de diverse brukerne var da </w:t>
-      </w:r>
-      <w:proofErr w:type="spellStart"/>
-      <w:r>
-        <w:t>twitter</w:t>
-      </w:r>
-      <w:proofErr w:type="spellEnd"/>
-      <w:r>
-        <w:t xml:space="preserve"> meldingen ble postet</w:t>
-      </w:r>
-      <w:r>
-        <w:t xml:space="preserve"> og lagret i et </w:t>
-      </w:r>
-      <w:proofErr w:type="spellStart"/>
-      <w:proofErr w:type="gramStart"/>
-      <w:r>
-        <w:t>geo.json</w:t>
-      </w:r>
-      <w:proofErr w:type="spellEnd"/>
-      <w:proofErr w:type="gramEnd"/>
-      <w:r>
-        <w:t xml:space="preserve"> format så det kunne plasserer på dynamiske kart ved hjelp av et Python bibliotek som heter </w:t>
-      </w:r>
-      <w:proofErr w:type="spellStart"/>
-      <w:r>
-        <w:t>folium</w:t>
-      </w:r>
-      <w:proofErr w:type="spellEnd"/>
-      <w:r>
-        <w:t>.</w:t>
+        <w:t>Det ble også laget egne scripts for å hente ut kunne geo lokasjoner og koordinater til hvor de diverse brukerne var da twitter meldingen ble postet</w:t>
+      </w:r>
+      <w:r>
+        <w:t xml:space="preserve"> og lagret i et geo.json format så det kunne plasserer på dynamiske kart ved hjelp av et Python bibliotek som heter folium.</w:t>
       </w:r>
     </w:p>
     <w:p>
       <w:r>
         <w:t>Dette kartet er tilgjengelig på [</w:t>
       </w:r>
-      <w:proofErr w:type="spellStart"/>
       <w:r>
         <w:rPr>
           <w:b/>
         </w:rPr>
-        <w:t>insert</w:t>
-      </w:r>
-      <w:proofErr w:type="spellEnd"/>
-      <w:r>
-        <w:rPr>
-          <w:b/>
-        </w:rPr>
-        <w:t xml:space="preserve"> link</w:t>
+        <w:t>insert link</w:t>
       </w:r>
       <w:r>
         <w:t>] på nettsiden er kan du klikke på punktene på kartet for å se meldingen brukeren skrev samt lokasjonsnavn hvis dette var tilgjengelig.</w:t>
@@ -362,23 +139,7 @@
     </w:p>
     <w:p>
       <w:r>
-        <w:t xml:space="preserve">Det ble laget to versjoner av kartet et med polygon markører og et med </w:t>
-      </w:r>
-      <w:proofErr w:type="spellStart"/>
-      <w:r>
-        <w:t>point</w:t>
-      </w:r>
-      <w:proofErr w:type="spellEnd"/>
-      <w:r>
-        <w:t xml:space="preserve">. Polygon markørene er det som ble hentet ut av </w:t>
-      </w:r>
-      <w:proofErr w:type="spellStart"/>
-      <w:r>
-        <w:t>twitter</w:t>
-      </w:r>
-      <w:proofErr w:type="spellEnd"/>
-      <w:r>
-        <w:t xml:space="preserve"> objektet, problemet med å ha polygon som markører er at de kan strekke seg over en ekstremt stor del av kartet hvis en bruker har satt sin lokasjon til å være for eksempel USA. (se på kartet under eller følg linken for en dynamisk versjon [</w:t>
+        <w:t>Det ble laget to versjoner av kartet et med polygon markører og et med point. Polygon markørene er det som ble hentet ut av twitter objektet, problemet med å ha polygon som markører er at de kan strekke seg over en ekstremt stor del av kartet hvis en bruker har satt sin lokasjon til å være for eksempel USA. (se på kartet under eller følg linken for en dynamisk versjon [</w:t>
       </w:r>
       <w:r>
         <w:rPr>
@@ -393,23 +154,7 @@
     <w:p/>
     <w:p>
       <w:r>
-        <w:t xml:space="preserve">Nevn antall som har delt </w:t>
-      </w:r>
-      <w:proofErr w:type="spellStart"/>
-      <w:r>
-        <w:t>lokasjondataen</w:t>
-      </w:r>
-      <w:proofErr w:type="spellEnd"/>
-      <w:r>
-        <w:t xml:space="preserve"> kontra hvor mange </w:t>
-      </w:r>
-      <w:proofErr w:type="spellStart"/>
-      <w:r>
-        <w:t>twitter</w:t>
-      </w:r>
-      <w:proofErr w:type="spellEnd"/>
-      <w:r>
-        <w:t xml:space="preserve"> meldinger vi samlet inn.</w:t>
+        <w:t>Nevn antall som har delt lokasjondataen kontra hvor mange twitter meldinger vi samlet inn.</w:t>
       </w:r>
     </w:p>
     <w:p/>
@@ -423,86 +168,24 @@
     </w:p>
     <w:p>
       <w:r>
-        <w:t xml:space="preserve">Får å måle hvor stor interessen har vært rundt denne </w:t>
-      </w:r>
-      <w:proofErr w:type="spellStart"/>
-      <w:r>
-        <w:t>hashtagen</w:t>
-      </w:r>
-      <w:proofErr w:type="spellEnd"/>
-      <w:r>
-        <w:t xml:space="preserve"> i perioden som dataene ble samlet inn har det blitt utført en tidsrekke analyse</w:t>
-      </w:r>
-      <w:r>
-        <w:t xml:space="preserve"> på </w:t>
-      </w:r>
-      <w:proofErr w:type="spellStart"/>
-      <w:r>
-        <w:t>hashtagen</w:t>
-      </w:r>
-      <w:proofErr w:type="spellEnd"/>
-      <w:r>
-        <w:t xml:space="preserve"> som er grunnlaget for datasettet. </w:t>
-      </w:r>
-      <w:r>
-        <w:t xml:space="preserve">Denne analysen er visualisert under, og viser hvor mange ganger det ble registrert en </w:t>
-      </w:r>
-      <w:proofErr w:type="spellStart"/>
-      <w:r>
-        <w:t>twitter</w:t>
-      </w:r>
-      <w:proofErr w:type="spellEnd"/>
-      <w:r>
-        <w:t xml:space="preserve"> melding med </w:t>
-      </w:r>
-      <w:proofErr w:type="spellStart"/>
-      <w:r>
-        <w:t>hashtagen</w:t>
-      </w:r>
-      <w:proofErr w:type="spellEnd"/>
-      <w:r>
-        <w:t xml:space="preserve"> «Worlds2018» per time i tidsforløpet.</w:t>
+        <w:t>Får å måle hvor stor interessen har vært rundt denne hashtagen i perioden som dataene ble samlet inn har det blitt utført en tidsrekke analyse</w:t>
+      </w:r>
+      <w:r>
+        <w:t xml:space="preserve"> på hashtagen som er grunnlaget for datasettet. </w:t>
+      </w:r>
+      <w:r>
+        <w:t>Denne analysen er visualisert under, og viser hvor mange ganger det ble registrert en twitter melding med hashtagen «Worlds2018» per time i tidsforløpet.</w:t>
       </w:r>
     </w:p>
     <w:p>
       <w:r>
-        <w:t xml:space="preserve">Visualiseringen er laget ved hjelp av et </w:t>
-      </w:r>
-      <w:proofErr w:type="spellStart"/>
-      <w:r>
-        <w:t>python</w:t>
-      </w:r>
-      <w:proofErr w:type="spellEnd"/>
-      <w:r>
-        <w:t xml:space="preserve"> script som bruker bibliotekene Pandas og </w:t>
-      </w:r>
-      <w:proofErr w:type="spellStart"/>
-      <w:r>
-        <w:t>numpy</w:t>
-      </w:r>
-      <w:proofErr w:type="spellEnd"/>
-      <w:r>
-        <w:t xml:space="preserve"> for matte og matplot.lib for å lage selve visualiseringen. [</w:t>
+        <w:t>Visualiseringen er laget ved hjelp av et python script som bruker bibliotekene Pandas og numpy for matte og matplot.lib for å lage selve visualiseringen. [</w:t>
       </w:r>
       <w:r>
         <w:rPr>
           <w:b/>
         </w:rPr>
-        <w:t xml:space="preserve">Skal det legges inn kodesnutt – eller linkes til </w:t>
-      </w:r>
-      <w:proofErr w:type="spellStart"/>
-      <w:r>
-        <w:rPr>
-          <w:b/>
-        </w:rPr>
-        <w:t>github</w:t>
-      </w:r>
-      <w:proofErr w:type="spellEnd"/>
-      <w:r>
-        <w:rPr>
-          <w:b/>
-        </w:rPr>
-        <w:t>]</w:t>
+        <w:t>Skal det legges inn kodesnutt – eller linkes til github]</w:t>
       </w:r>
     </w:p>
     <w:p>
@@ -598,25 +281,13 @@
         <w:fldChar w:fldCharType="end"/>
       </w:r>
       <w:r>
-        <w:t xml:space="preserve"> </w:t>
-      </w:r>
-      <w:proofErr w:type="spellStart"/>
-      <w:r>
-        <w:t>X</w:t>
-      </w:r>
-      <w:proofErr w:type="spellEnd"/>
-      <w:r>
-        <w:t xml:space="preserve"> aksen angir datoen og Y aksen angir antall </w:t>
-      </w:r>
-      <w:proofErr w:type="spellStart"/>
-      <w:r>
-        <w:t>tweets</w:t>
-      </w:r>
-      <w:proofErr w:type="spellEnd"/>
-      <w:r>
-        <w:t xml:space="preserve"> per time som ble registrert i tidsrommet.</w:t>
+        <w:t xml:space="preserve"> X aksen angir datoen og Y aksen angir antall tweets per time som ble registrert i tidsrommet.</w:t>
+      </w:r>
+      <w:r>
+        <w:t xml:space="preserve"> 14 oktober krasjet scriptet og dette ble ikke oppdaget på et par timer, dette er grunnen til at det ikke er data i dette tidsrommet.</w:t>
       </w:r>
     </w:p>
+    <w:p/>
     <w:p/>
     <w:tbl>
       <w:tblPr>
@@ -637,6 +308,7 @@
           </w:tcPr>
           <w:p>
             <w:r>
+              <w:lastRenderedPageBreak/>
               <w:t>Dato:</w:t>
             </w:r>
           </w:p>
@@ -867,7 +539,6 @@
           </w:tcPr>
           <w:p>
             <w:r>
-              <w:lastRenderedPageBreak/>
               <w:t>Fredag 12 oktober</w:t>
             </w:r>
           </w:p>
@@ -1428,15 +1099,7 @@
     </w:p>
     <w:p>
       <w:r>
-        <w:t xml:space="preserve">Ved å studere tabell 1 og figur 1 er det lett å se hvilke dager det er mest populært og bruke </w:t>
-      </w:r>
-      <w:proofErr w:type="spellStart"/>
-      <w:r>
-        <w:t>hashtagen</w:t>
-      </w:r>
-      <w:proofErr w:type="spellEnd"/>
-      <w:r>
-        <w:t>.</w:t>
+        <w:t>Ved å studere tabell 1 og figur 1 er det lett å se hvilke dager det er mest populært og bruke hashtagen.</w:t>
       </w:r>
     </w:p>
     <w:p/>
@@ -1452,30 +1115,8 @@
         <w:rPr>
           <w:i/>
         </w:rPr>
-        <w:t xml:space="preserve">Her burde det settes inn dataene som </w:t>
-      </w:r>
-      <w:proofErr w:type="spellStart"/>
-      <w:r>
-        <w:rPr>
-          <w:i/>
-        </w:rPr>
-        <w:t>vetle</w:t>
-      </w:r>
-      <w:proofErr w:type="spellEnd"/>
-      <w:r>
-        <w:rPr>
-          <w:i/>
-        </w:rPr>
-        <w:t xml:space="preserve"> fant, som viser seertall på </w:t>
-      </w:r>
-      <w:proofErr w:type="spellStart"/>
-      <w:r>
-        <w:rPr>
-          <w:i/>
-        </w:rPr>
-        <w:t>twitch</w:t>
-      </w:r>
-      <w:proofErr w:type="spellEnd"/>
+        <w:t>Her burde det settes inn dataene som vetle fant, som viser seertall på twitch</w:t>
+      </w:r>
     </w:p>
     <w:sectPr>
       <w:pgSz w:w="11906" w:h="16838"/>
@@ -2378,7 +2019,7 @@
 </file>
 
 <file path=customXml/itemProps1.xml><?xml version="1.0" encoding="utf-8"?>
-<ds:datastoreItem xmlns:ds="http://schemas.openxmlformats.org/officeDocument/2006/customXml" ds:itemID="{E38A4600-6C0E-4F01-B0BB-CA4E390B3738}">
+<ds:datastoreItem xmlns:ds="http://schemas.openxmlformats.org/officeDocument/2006/customXml" ds:itemID="{1F73A871-1FB7-4FD0-BAB7-819586E6BA53}">
   <ds:schemaRefs>
     <ds:schemaRef ds:uri="http://schemas.openxmlformats.org/officeDocument/2006/bibliography"/>
   </ds:schemaRefs>
